--- a/world-chess-core/docs/список фич.docx
+++ b/world-chess-core/docs/список фич.docx
@@ -2576,6 +2576,45 @@
     </w:p>
     <w:p>
       <w:pPr>
+        <w:spacing w:beforeAutospacing="1" w:afterAutospacing="1" w:line="240" w:lineRule="auto"/>
+        <w:outlineLvl w:val="1"/>
+        <w:rPr>
+          <w:rFonts w:ascii="Times New Roman" w:eastAsia="Times New Roman" w:hAnsi="Times New Roman" w:cs="Times New Roman"/>
+          <w:b/>
+          <w:bCs/>
+          <w:sz w:val="36"/>
+          <w:szCs w:val="36"/>
+          <w:lang w:val="ru-RU"/>
+        </w:rPr>
+      </w:pPr>
+      <w:r>
+        <w:rPr>
+          <w:rFonts w:ascii="Times New Roman" w:eastAsia="Times New Roman" w:hAnsi="Times New Roman" w:cs="Times New Roman"/>
+          <w:b/>
+          <w:bCs/>
+          <w:sz w:val="36"/>
+          <w:szCs w:val="36"/>
+          <w:lang w:val="ru-RU"/>
+        </w:rPr>
+        <w:t>Сущности модулей</w:t>
+      </w:r>
+    </w:p>
+    <w:p>
+      <w:pPr>
+        <w:spacing w:beforeAutospacing="1" w:afterAutospacing="1" w:line="240" w:lineRule="auto"/>
+        <w:outlineLvl w:val="1"/>
+        <w:rPr>
+          <w:rFonts w:ascii="Times New Roman" w:eastAsia="Times New Roman" w:hAnsi="Times New Roman" w:cs="Times New Roman"/>
+          <w:b/>
+          <w:bCs/>
+          <w:sz w:val="36"/>
+          <w:szCs w:val="36"/>
+          <w:lang w:val="ru-RU"/>
+        </w:rPr>
+      </w:pPr>
+    </w:p>
+    <w:p>
+      <w:pPr>
         <w:rPr>
           <w:b/>
           <w:bCs/>
@@ -2666,741 +2705,6 @@
           <w:lang w:val="ru-RU"/>
         </w:rPr>
         <w:t>- присвоить рейтинг</w:t>
-      </w:r>
-    </w:p>
-    <w:p>
-      <w:pPr>
-        <w:rPr>
-          <w:lang w:val="ru-RU"/>
-        </w:rPr>
-      </w:pPr>
-      <w:r>
-        <w:rPr>
-          <w:lang w:val="ru-RU"/>
-        </w:rPr>
-        <w:t>- присвоить членство в федерации</w:t>
-      </w:r>
-    </w:p>
-    <w:p>
-      <w:pPr>
-        <w:rPr>
-          <w:lang w:val="ru-RU"/>
-        </w:rPr>
-      </w:pPr>
-      <w:r>
-        <w:rPr>
-          <w:lang w:val="ru-RU"/>
-        </w:rPr>
-        <w:t>- аннулировать членство в федерации</w:t>
-      </w:r>
-    </w:p>
-    <w:p>
-      <w:pPr>
-        <w:rPr>
-          <w:lang w:val="ru-RU"/>
-        </w:rPr>
-      </w:pPr>
-      <w:r>
-        <w:rPr>
-          <w:lang w:val="ru-RU"/>
-        </w:rPr>
-        <w:t>- послать приглашение сыграть</w:t>
-      </w:r>
-    </w:p>
-    <w:p>
-      <w:pPr>
-        <w:rPr>
-          <w:lang w:val="ru-RU"/>
-        </w:rPr>
-      </w:pPr>
-      <w:r>
-        <w:rPr>
-          <w:lang w:val="ru-RU"/>
-        </w:rPr>
-        <w:t>- послать приглашение на турнир</w:t>
-      </w:r>
-    </w:p>
-    <w:p>
-      <w:pPr>
-        <w:rPr>
-          <w:lang w:val="ru-RU"/>
-        </w:rPr>
-      </w:pPr>
-      <w:r>
-        <w:rPr>
-          <w:lang w:val="ru-RU"/>
-        </w:rPr>
-        <w:lastRenderedPageBreak/>
-        <w:t>- подтвердить участие в турнире</w:t>
-      </w:r>
-    </w:p>
-    <w:p>
-      <w:pPr>
-        <w:rPr>
-          <w:lang w:val="ru-RU"/>
-        </w:rPr>
-      </w:pPr>
-      <w:r>
-        <w:rPr>
-          <w:lang w:val="ru-RU"/>
-        </w:rPr>
-        <w:t>- пожаловаться на игрока</w:t>
-      </w:r>
-    </w:p>
-    <w:p>
-      <w:pPr>
-        <w:rPr>
-          <w:lang w:val="ru-RU"/>
-        </w:rPr>
-      </w:pPr>
-    </w:p>
-    <w:p>
-      <w:pPr>
-        <w:rPr>
-          <w:b/>
-          <w:bCs/>
-          <w:lang w:val="ru-RU"/>
-        </w:rPr>
-      </w:pPr>
-      <w:r>
-        <w:rPr>
-          <w:b/>
-          <w:bCs/>
-        </w:rPr>
-        <w:t>Federation</w:t>
-      </w:r>
-    </w:p>
-    <w:p>
-      <w:pPr>
-        <w:rPr>
-          <w:lang w:val="ru-RU"/>
-        </w:rPr>
-      </w:pPr>
-      <w:r>
-        <w:rPr>
-          <w:lang w:val="ru-RU"/>
-        </w:rPr>
-        <w:t>- создать федерацию</w:t>
-      </w:r>
-    </w:p>
-    <w:p>
-      <w:pPr>
-        <w:rPr>
-          <w:lang w:val="ru-RU"/>
-        </w:rPr>
-      </w:pPr>
-      <w:r>
-        <w:rPr>
-          <w:lang w:val="ru-RU"/>
-        </w:rPr>
-        <w:t>- авторизовать федерацию</w:t>
-      </w:r>
-    </w:p>
-    <w:p>
-      <w:pPr>
-        <w:rPr>
-          <w:lang w:val="ru-RU"/>
-        </w:rPr>
-      </w:pPr>
-      <w:r>
-        <w:rPr>
-          <w:lang w:val="ru-RU"/>
-        </w:rPr>
-        <w:t>- закрыть федерацию (перенести в архив)</w:t>
-      </w:r>
-    </w:p>
-    <w:p>
-      <w:pPr>
-        <w:rPr>
-          <w:lang w:val="ru-RU"/>
-        </w:rPr>
-      </w:pPr>
-      <w:r>
-        <w:rPr>
-          <w:lang w:val="ru-RU"/>
-        </w:rPr>
-        <w:t>- открыть федерацию (перенести из архива в действующие)</w:t>
-      </w:r>
-    </w:p>
-    <w:p>
-      <w:pPr>
-        <w:rPr>
-          <w:lang w:val="ru-RU"/>
-        </w:rPr>
-      </w:pPr>
-    </w:p>
-    <w:p>
-      <w:pPr>
-        <w:rPr>
-          <w:b/>
-          <w:bCs/>
-          <w:lang w:val="ru-RU"/>
-        </w:rPr>
-      </w:pPr>
-      <w:r>
-        <w:rPr>
-          <w:b/>
-          <w:bCs/>
-        </w:rPr>
-        <w:t>Invites</w:t>
-      </w:r>
-    </w:p>
-    <w:p>
-      <w:pPr>
-        <w:rPr>
-          <w:lang w:val="ru-RU"/>
-        </w:rPr>
-      </w:pPr>
-      <w:r>
-        <w:rPr>
-          <w:lang w:val="ru-RU"/>
-        </w:rPr>
-        <w:t xml:space="preserve">- создать </w:t>
-      </w:r>
-      <w:r>
-        <w:rPr>
-          <w:lang w:val="ru-RU"/>
-        </w:rPr>
-        <w:t>приглашение</w:t>
-      </w:r>
-    </w:p>
-    <w:p>
-      <w:pPr>
-        <w:rPr>
-          <w:lang w:val="ru-RU"/>
-        </w:rPr>
-      </w:pPr>
-      <w:r>
-        <w:rPr>
-          <w:lang w:val="ru-RU"/>
-        </w:rPr>
-        <w:t xml:space="preserve">- </w:t>
-      </w:r>
-      <w:r>
-        <w:rPr>
-          <w:lang w:val="ru-RU"/>
-        </w:rPr>
-        <w:t>редактировать приглашение</w:t>
-      </w:r>
-    </w:p>
-    <w:p>
-      <w:pPr>
-        <w:rPr>
-          <w:lang w:val="ru-RU"/>
-        </w:rPr>
-      </w:pPr>
-      <w:r>
-        <w:rPr>
-          <w:lang w:val="ru-RU"/>
-        </w:rPr>
-        <w:t>- авторизовать приглашение</w:t>
-      </w:r>
-    </w:p>
-    <w:p>
-      <w:pPr>
-        <w:rPr>
-          <w:lang w:val="ru-RU"/>
-        </w:rPr>
-      </w:pPr>
-      <w:r>
-        <w:rPr>
-          <w:lang w:val="ru-RU"/>
-        </w:rPr>
-        <w:t>- отклонить приглашение</w:t>
-      </w:r>
-    </w:p>
-    <w:p>
-      <w:pPr>
-        <w:rPr>
-          <w:lang w:val="ru-RU"/>
-        </w:rPr>
-      </w:pPr>
-      <w:r>
-        <w:rPr>
-          <w:lang w:val="ru-RU"/>
-        </w:rPr>
-        <w:t>- аннулировать</w:t>
-      </w:r>
-      <w:r>
-        <w:t>\</w:t>
-      </w:r>
-      <w:r>
-        <w:rPr>
-          <w:lang w:val="ru-RU"/>
-        </w:rPr>
-        <w:t xml:space="preserve">отменить </w:t>
-      </w:r>
-      <w:r>
-        <w:rPr>
-          <w:lang w:val="ru-RU"/>
-        </w:rPr>
-        <w:t xml:space="preserve">сделанное </w:t>
-      </w:r>
-      <w:r>
-        <w:rPr>
-          <w:lang w:val="ru-RU"/>
-        </w:rPr>
-        <w:t>приглашение</w:t>
-      </w:r>
-    </w:p>
-    <w:p>
-      <w:pPr>
-        <w:rPr>
-          <w:lang w:val="ru-RU"/>
-        </w:rPr>
-      </w:pPr>
-      <w:r>
-        <w:rPr>
-          <w:lang w:val="ru-RU"/>
-        </w:rPr>
-        <w:t>- подтвердить приглашение</w:t>
-      </w:r>
-    </w:p>
-    <w:p>
-      <w:r>
-        <w:rPr>
-          <w:lang w:val="ru-RU"/>
-        </w:rPr>
-        <w:t>- аннулировать подтвержденное приглашение</w:t>
-      </w:r>
-    </w:p>
-    <w:p>
-      <w:pPr>
-        <w:rPr>
-          <w:lang w:val="ru-RU"/>
-        </w:rPr>
-      </w:pPr>
-    </w:p>
-    <w:p>
-      <w:pPr>
-        <w:rPr>
-          <w:lang w:val="ru-RU"/>
-        </w:rPr>
-      </w:pPr>
-    </w:p>
-    <w:p>
-      <w:pPr>
-        <w:rPr>
-          <w:b/>
-          <w:bCs/>
-          <w:lang w:val="ru-RU"/>
-        </w:rPr>
-      </w:pPr>
-      <w:r>
-        <w:rPr>
-          <w:b/>
-          <w:bCs/>
-        </w:rPr>
-        <w:t>Team</w:t>
-      </w:r>
-    </w:p>
-    <w:p>
-      <w:pPr>
-        <w:rPr>
-          <w:lang w:val="ru-RU"/>
-        </w:rPr>
-      </w:pPr>
-      <w:r>
-        <w:rPr>
-          <w:lang w:val="ru-RU"/>
-        </w:rPr>
-        <w:t>- создать команду</w:t>
-      </w:r>
-    </w:p>
-    <w:p>
-      <w:pPr>
-        <w:rPr>
-          <w:lang w:val="ru-RU"/>
-        </w:rPr>
-      </w:pPr>
-      <w:r>
-        <w:rPr>
-          <w:lang w:val="ru-RU"/>
-        </w:rPr>
-        <w:t>- авторизовать команду</w:t>
-      </w:r>
-    </w:p>
-    <w:p>
-      <w:pPr>
-        <w:rPr>
-          <w:lang w:val="ru-RU"/>
-        </w:rPr>
-      </w:pPr>
-      <w:r>
-        <w:rPr>
-          <w:lang w:val="ru-RU"/>
-        </w:rPr>
-        <w:t>- закрыть команду (перенести в архив)</w:t>
-      </w:r>
-    </w:p>
-    <w:p>
-      <w:pPr>
-        <w:rPr>
-          <w:lang w:val="ru-RU"/>
-        </w:rPr>
-      </w:pPr>
-      <w:r>
-        <w:rPr>
-          <w:lang w:val="ru-RU"/>
-        </w:rPr>
-        <w:t>- заблокировать команду (аннулировать)</w:t>
-      </w:r>
-    </w:p>
-    <w:p>
-      <w:pPr>
-        <w:rPr>
-          <w:lang w:val="ru-RU"/>
-        </w:rPr>
-      </w:pPr>
-      <w:r>
-        <w:rPr>
-          <w:lang w:val="ru-RU"/>
-        </w:rPr>
-        <w:t>- добавить игрока в команду</w:t>
-      </w:r>
-    </w:p>
-    <w:p>
-      <w:pPr>
-        <w:rPr>
-          <w:lang w:val="ru-RU"/>
-        </w:rPr>
-      </w:pPr>
-      <w:r>
-        <w:rPr>
-          <w:lang w:val="ru-RU"/>
-        </w:rPr>
-        <w:t>- исключить игрока из команды</w:t>
-      </w:r>
-    </w:p>
-    <w:p>
-      <w:pPr>
-        <w:rPr>
-          <w:lang w:val="ru-RU"/>
-        </w:rPr>
-      </w:pPr>
-    </w:p>
-    <w:p>
-      <w:pPr>
-        <w:rPr>
-          <w:lang w:val="ru-RU"/>
-        </w:rPr>
-      </w:pPr>
-    </w:p>
-    <w:p>
-      <w:pPr>
-        <w:rPr>
-          <w:b/>
-          <w:bCs/>
-        </w:rPr>
-      </w:pPr>
-      <w:r>
-        <w:rPr>
-          <w:b/>
-          <w:bCs/>
-        </w:rPr>
-        <w:t>Tournament</w:t>
-      </w:r>
-      <w:r>
-        <w:rPr>
-          <w:b/>
-          <w:bCs/>
-          <w:lang w:val="ru-RU"/>
-        </w:rPr>
-        <w:t xml:space="preserve"> (</w:t>
-      </w:r>
-      <w:proofErr w:type="spellStart"/>
-      <w:r>
-        <w:rPr>
-          <w:b/>
-          <w:bCs/>
-        </w:rPr>
-        <w:t>ChampionShip</w:t>
-      </w:r>
-      <w:proofErr w:type="spellEnd"/>
-      <w:r>
-        <w:rPr>
-          <w:b/>
-          <w:bCs/>
-        </w:rPr>
-        <w:t>)</w:t>
-      </w:r>
-    </w:p>
-    <w:p>
-      <w:pPr>
-        <w:rPr>
-          <w:lang w:val="ru-RU"/>
-        </w:rPr>
-      </w:pPr>
-      <w:r>
-        <w:rPr>
-          <w:lang w:val="ru-RU"/>
-        </w:rPr>
-        <w:lastRenderedPageBreak/>
-        <w:t>- Создать турнир</w:t>
-      </w:r>
-    </w:p>
-    <w:p>
-      <w:pPr>
-        <w:rPr>
-          <w:lang w:val="ru-RU"/>
-        </w:rPr>
-      </w:pPr>
-      <w:r>
-        <w:rPr>
-          <w:lang w:val="ru-RU"/>
-        </w:rPr>
-        <w:t>- Авторизовать турнир</w:t>
-      </w:r>
-    </w:p>
-    <w:p>
-      <w:pPr>
-        <w:rPr>
-          <w:lang w:val="ru-RU"/>
-        </w:rPr>
-      </w:pPr>
-      <w:r>
-        <w:rPr>
-          <w:lang w:val="ru-RU"/>
-        </w:rPr>
-        <w:t>- Изменить турнир</w:t>
-      </w:r>
-    </w:p>
-    <w:p>
-      <w:pPr>
-        <w:rPr>
-          <w:lang w:val="ru-RU"/>
-        </w:rPr>
-      </w:pPr>
-      <w:r>
-        <w:rPr>
-          <w:lang w:val="ru-RU"/>
-        </w:rPr>
-        <w:t>- Добавить участника</w:t>
-      </w:r>
-    </w:p>
-    <w:p>
-      <w:pPr>
-        <w:rPr>
-          <w:lang w:val="ru-RU"/>
-        </w:rPr>
-      </w:pPr>
-      <w:r>
-        <w:rPr>
-          <w:lang w:val="ru-RU"/>
-        </w:rPr>
-        <w:t>- Исключить участника</w:t>
-      </w:r>
-    </w:p>
-    <w:p>
-      <w:pPr>
-        <w:rPr>
-          <w:lang w:val="ru-RU"/>
-        </w:rPr>
-      </w:pPr>
-      <w:r>
-        <w:rPr>
-          <w:lang w:val="ru-RU"/>
-        </w:rPr>
-        <w:t>- Назначить судью</w:t>
-      </w:r>
-    </w:p>
-    <w:p>
-      <w:pPr>
-        <w:rPr>
-          <w:lang w:val="ru-RU"/>
-        </w:rPr>
-      </w:pPr>
-      <w:r>
-        <w:rPr>
-          <w:lang w:val="ru-RU"/>
-        </w:rPr>
-        <w:t>- Исключить судью</w:t>
-      </w:r>
-    </w:p>
-    <w:p>
-      <w:pPr>
-        <w:rPr>
-          <w:lang w:val="ru-RU"/>
-        </w:rPr>
-      </w:pPr>
-      <w:r>
-        <w:rPr>
-          <w:lang w:val="ru-RU"/>
-        </w:rPr>
-        <w:t>- Создать тур</w:t>
-      </w:r>
-      <w:r>
-        <w:rPr>
-          <w:lang w:val="ru-RU"/>
-        </w:rPr>
-        <w:t xml:space="preserve"> (жеребьевка)</w:t>
-      </w:r>
-    </w:p>
-    <w:p>
-      <w:pPr>
-        <w:rPr>
-          <w:lang w:val="ru-RU"/>
-        </w:rPr>
-      </w:pPr>
-      <w:r>
-        <w:rPr>
-          <w:lang w:val="ru-RU"/>
-        </w:rPr>
-        <w:t>- Закрыть турнир (перенести в архив)</w:t>
-      </w:r>
-    </w:p>
-    <w:p>
-      <w:pPr>
-        <w:rPr>
-          <w:lang w:val="ru-RU"/>
-        </w:rPr>
-      </w:pPr>
-      <w:r>
-        <w:rPr>
-          <w:lang w:val="ru-RU"/>
-        </w:rPr>
-        <w:t>- Открыть закрытый турнир</w:t>
-      </w:r>
-    </w:p>
-    <w:p>
-      <w:pPr>
-        <w:rPr>
-          <w:lang w:val="ru-RU"/>
-        </w:rPr>
-      </w:pPr>
-    </w:p>
-    <w:p>
-      <w:pPr>
-        <w:rPr>
-          <w:b/>
-          <w:bCs/>
-          <w:lang w:val="ru-RU"/>
-        </w:rPr>
-      </w:pPr>
-      <w:r>
-        <w:rPr>
-          <w:b/>
-          <w:bCs/>
-        </w:rPr>
-        <w:t>Tour</w:t>
-      </w:r>
-    </w:p>
-    <w:p>
-      <w:pPr>
-        <w:rPr>
-          <w:lang w:val="ru-RU"/>
-        </w:rPr>
-      </w:pPr>
-      <w:r>
-        <w:rPr>
-          <w:lang w:val="ru-RU"/>
-        </w:rPr>
-        <w:t>- Создать тур</w:t>
-      </w:r>
-    </w:p>
-    <w:p>
-      <w:pPr>
-        <w:rPr>
-          <w:lang w:val="ru-RU"/>
-        </w:rPr>
-      </w:pPr>
-      <w:r>
-        <w:rPr>
-          <w:lang w:val="ru-RU"/>
-        </w:rPr>
-        <w:t>- Создать расписание тура</w:t>
-      </w:r>
-    </w:p>
-    <w:p>
-      <w:pPr>
-        <w:rPr>
-          <w:lang w:val="ru-RU"/>
-        </w:rPr>
-      </w:pPr>
-      <w:r>
-        <w:rPr>
-          <w:lang w:val="ru-RU"/>
-        </w:rPr>
-        <w:t>- Завершить тур (перенести в архив)</w:t>
-      </w:r>
-    </w:p>
-    <w:p>
-      <w:pPr>
-        <w:rPr>
-          <w:lang w:val="ru-RU"/>
-        </w:rPr>
-      </w:pPr>
-      <w:r>
-        <w:rPr>
-          <w:lang w:val="ru-RU"/>
-        </w:rPr>
-        <w:t>- Открыть тур (перенести из архива)</w:t>
-      </w:r>
-    </w:p>
-    <w:p>
-      <w:r>
-        <w:rPr>
-          <w:lang w:val="ru-RU"/>
-        </w:rPr>
-        <w:t xml:space="preserve">- Отправить результаты тура </w:t>
-      </w:r>
-      <w:r>
-        <w:rPr>
-          <w:lang w:val="ru-RU"/>
-        </w:rPr>
-        <w:t xml:space="preserve"> (</w:t>
-      </w:r>
-      <w:r>
-        <w:rPr>
-          <w:lang w:val="ru-RU"/>
-        </w:rPr>
-        <w:t xml:space="preserve"> </w:t>
-      </w:r>
-      <w:proofErr w:type="spellStart"/>
-      <w:r>
-        <w:t>ChessResults</w:t>
-      </w:r>
-      <w:proofErr w:type="spellEnd"/>
-      <w:r>
-        <w:rPr>
-          <w:lang w:val="ru-RU"/>
-        </w:rPr>
-        <w:t>.</w:t>
-      </w:r>
-      <w:r>
-        <w:t>com</w:t>
-      </w:r>
-      <w:r>
-        <w:rPr>
-          <w:lang w:val="ru-RU"/>
-        </w:rPr>
-        <w:t xml:space="preserve">, </w:t>
-      </w:r>
-      <w:proofErr w:type="spellStart"/>
-      <w:r>
-        <w:t>ChessBase</w:t>
-      </w:r>
-      <w:proofErr w:type="spellEnd"/>
-      <w:r>
-        <w:rPr>
-          <w:lang w:val="ru-RU"/>
-        </w:rPr>
-        <w:t>.</w:t>
-      </w:r>
-      <w:r>
-        <w:t>com</w:t>
-      </w:r>
-      <w:r>
-        <w:rPr>
-          <w:lang w:val="ru-RU"/>
-        </w:rPr>
-        <w:t xml:space="preserve"> </w:t>
-      </w:r>
-      <w:r>
-        <w:rPr>
-          <w:lang w:val="ru-RU"/>
-        </w:rPr>
-        <w:t>и д.р.)</w:t>
       </w:r>
       <w:bookmarkStart w:id="0" w:name="_GoBack"/>
       <w:bookmarkEnd w:id="0"/>
@@ -3411,6 +2715,968 @@
           <w:lang w:val="ru-RU"/>
         </w:rPr>
       </w:pPr>
+      <w:r>
+        <w:rPr>
+          <w:lang w:val="ru-RU"/>
+        </w:rPr>
+        <w:lastRenderedPageBreak/>
+        <w:t>- присвоить членство в федерации</w:t>
+      </w:r>
+    </w:p>
+    <w:p>
+      <w:pPr>
+        <w:rPr>
+          <w:lang w:val="ru-RU"/>
+        </w:rPr>
+      </w:pPr>
+      <w:r>
+        <w:rPr>
+          <w:lang w:val="ru-RU"/>
+        </w:rPr>
+        <w:t>- аннулировать членство в федерации</w:t>
+      </w:r>
+    </w:p>
+    <w:p>
+      <w:pPr>
+        <w:rPr>
+          <w:lang w:val="ru-RU"/>
+        </w:rPr>
+      </w:pPr>
+      <w:r>
+        <w:rPr>
+          <w:lang w:val="ru-RU"/>
+        </w:rPr>
+        <w:t>- послать приглашение сыграть</w:t>
+      </w:r>
+    </w:p>
+    <w:p>
+      <w:pPr>
+        <w:rPr>
+          <w:lang w:val="ru-RU"/>
+        </w:rPr>
+      </w:pPr>
+      <w:r>
+        <w:rPr>
+          <w:lang w:val="ru-RU"/>
+        </w:rPr>
+        <w:t>- послать приглашение на турнир</w:t>
+      </w:r>
+    </w:p>
+    <w:p>
+      <w:pPr>
+        <w:rPr>
+          <w:lang w:val="ru-RU"/>
+        </w:rPr>
+      </w:pPr>
+      <w:r>
+        <w:rPr>
+          <w:lang w:val="ru-RU"/>
+        </w:rPr>
+        <w:t>- подтвердить участие в турнире</w:t>
+      </w:r>
+    </w:p>
+    <w:p>
+      <w:pPr>
+        <w:rPr>
+          <w:lang w:val="ru-RU"/>
+        </w:rPr>
+      </w:pPr>
+      <w:r>
+        <w:rPr>
+          <w:lang w:val="ru-RU"/>
+        </w:rPr>
+        <w:t>- пожаловаться на игрока</w:t>
+      </w:r>
+    </w:p>
+    <w:p>
+      <w:pPr>
+        <w:rPr>
+          <w:lang w:val="ru-RU"/>
+        </w:rPr>
+      </w:pPr>
+    </w:p>
+    <w:p>
+      <w:pPr>
+        <w:rPr>
+          <w:b/>
+          <w:bCs/>
+          <w:lang w:val="ru-RU"/>
+        </w:rPr>
+      </w:pPr>
+      <w:r>
+        <w:rPr>
+          <w:b/>
+          <w:bCs/>
+        </w:rPr>
+        <w:t>Player</w:t>
+      </w:r>
+      <w:r>
+        <w:rPr>
+          <w:b/>
+          <w:bCs/>
+          <w:lang w:val="ru-RU"/>
+        </w:rPr>
+        <w:t xml:space="preserve"> </w:t>
+      </w:r>
+      <w:r>
+        <w:rPr>
+          <w:b/>
+          <w:bCs/>
+        </w:rPr>
+        <w:t>Rating</w:t>
+      </w:r>
+    </w:p>
+    <w:p>
+      <w:pPr>
+        <w:rPr>
+          <w:lang w:val="ru-RU"/>
+        </w:rPr>
+      </w:pPr>
+      <w:r>
+        <w:rPr>
+          <w:lang w:val="ru-RU"/>
+        </w:rPr>
+        <w:t xml:space="preserve">- </w:t>
+      </w:r>
+      <w:r>
+        <w:rPr>
+          <w:lang w:val="ru-RU"/>
+        </w:rPr>
+        <w:t>присвоить рейтинг</w:t>
+      </w:r>
+    </w:p>
+    <w:p>
+      <w:r>
+        <w:rPr>
+          <w:lang w:val="ru-RU"/>
+        </w:rPr>
+        <w:t>- аннулировать рейтинг</w:t>
+      </w:r>
+    </w:p>
+    <w:p>
+      <w:pPr>
+        <w:rPr>
+          <w:lang w:val="ru-RU"/>
+        </w:rPr>
+      </w:pPr>
+    </w:p>
+    <w:p>
+      <w:pPr>
+        <w:rPr>
+          <w:b/>
+          <w:bCs/>
+          <w:lang w:val="ru-RU"/>
+        </w:rPr>
+      </w:pPr>
+      <w:r>
+        <w:rPr>
+          <w:b/>
+          <w:bCs/>
+        </w:rPr>
+        <w:t>Federation</w:t>
+      </w:r>
+    </w:p>
+    <w:p>
+      <w:pPr>
+        <w:rPr>
+          <w:lang w:val="ru-RU"/>
+        </w:rPr>
+      </w:pPr>
+      <w:r>
+        <w:rPr>
+          <w:lang w:val="ru-RU"/>
+        </w:rPr>
+        <w:t>- создать федерацию</w:t>
+      </w:r>
+    </w:p>
+    <w:p>
+      <w:pPr>
+        <w:rPr>
+          <w:lang w:val="ru-RU"/>
+        </w:rPr>
+      </w:pPr>
+      <w:r>
+        <w:rPr>
+          <w:lang w:val="ru-RU"/>
+        </w:rPr>
+        <w:t>- авторизовать федерацию</w:t>
+      </w:r>
+    </w:p>
+    <w:p>
+      <w:r>
+        <w:rPr>
+          <w:lang w:val="ru-RU"/>
+        </w:rPr>
+        <w:t>- закрыть федерацию (перенести в архив)</w:t>
+      </w:r>
+    </w:p>
+    <w:p>
+      <w:pPr>
+        <w:rPr>
+          <w:lang w:val="ru-RU"/>
+        </w:rPr>
+      </w:pPr>
+      <w:r>
+        <w:rPr>
+          <w:lang w:val="ru-RU"/>
+        </w:rPr>
+        <w:t>- открыть федерацию (перенести из архива в действующие)</w:t>
+      </w:r>
+    </w:p>
+    <w:p>
+      <w:pPr>
+        <w:rPr>
+          <w:lang w:val="ru-RU"/>
+        </w:rPr>
+      </w:pPr>
+    </w:p>
+    <w:p>
+      <w:pPr>
+        <w:rPr>
+          <w:b/>
+          <w:bCs/>
+          <w:lang w:val="ru-RU"/>
+        </w:rPr>
+      </w:pPr>
+      <w:r>
+        <w:rPr>
+          <w:b/>
+          <w:bCs/>
+        </w:rPr>
+        <w:t>Invites</w:t>
+      </w:r>
+    </w:p>
+    <w:p>
+      <w:pPr>
+        <w:rPr>
+          <w:lang w:val="ru-RU"/>
+        </w:rPr>
+      </w:pPr>
+      <w:r>
+        <w:rPr>
+          <w:lang w:val="ru-RU"/>
+        </w:rPr>
+        <w:t xml:space="preserve">- создать </w:t>
+      </w:r>
+      <w:r>
+        <w:rPr>
+          <w:lang w:val="ru-RU"/>
+        </w:rPr>
+        <w:t>приглашение</w:t>
+      </w:r>
+    </w:p>
+    <w:p>
+      <w:pPr>
+        <w:rPr>
+          <w:lang w:val="ru-RU"/>
+        </w:rPr>
+      </w:pPr>
+      <w:r>
+        <w:rPr>
+          <w:lang w:val="ru-RU"/>
+        </w:rPr>
+        <w:t xml:space="preserve">- </w:t>
+      </w:r>
+      <w:r>
+        <w:rPr>
+          <w:lang w:val="ru-RU"/>
+        </w:rPr>
+        <w:t>редактировать приглашение</w:t>
+      </w:r>
+    </w:p>
+    <w:p>
+      <w:pPr>
+        <w:rPr>
+          <w:lang w:val="ru-RU"/>
+        </w:rPr>
+      </w:pPr>
+      <w:r>
+        <w:rPr>
+          <w:lang w:val="ru-RU"/>
+        </w:rPr>
+        <w:t>- авторизовать приглашение</w:t>
+      </w:r>
+    </w:p>
+    <w:p>
+      <w:pPr>
+        <w:rPr>
+          <w:lang w:val="ru-RU"/>
+        </w:rPr>
+      </w:pPr>
+      <w:r>
+        <w:rPr>
+          <w:lang w:val="ru-RU"/>
+        </w:rPr>
+        <w:t>- отклонить приглашение</w:t>
+      </w:r>
+    </w:p>
+    <w:p>
+      <w:pPr>
+        <w:rPr>
+          <w:lang w:val="ru-RU"/>
+        </w:rPr>
+      </w:pPr>
+      <w:r>
+        <w:rPr>
+          <w:lang w:val="ru-RU"/>
+        </w:rPr>
+        <w:t>- аннулировать</w:t>
+      </w:r>
+      <w:r>
+        <w:rPr>
+          <w:lang w:val="ru-RU"/>
+        </w:rPr>
+        <w:t>\</w:t>
+      </w:r>
+      <w:r>
+        <w:rPr>
+          <w:lang w:val="ru-RU"/>
+        </w:rPr>
+        <w:t xml:space="preserve">отменить </w:t>
+      </w:r>
+      <w:r>
+        <w:rPr>
+          <w:lang w:val="ru-RU"/>
+        </w:rPr>
+        <w:t xml:space="preserve">сделанное </w:t>
+      </w:r>
+      <w:r>
+        <w:rPr>
+          <w:lang w:val="ru-RU"/>
+        </w:rPr>
+        <w:t>приглашение</w:t>
+      </w:r>
+    </w:p>
+    <w:p>
+      <w:pPr>
+        <w:rPr>
+          <w:lang w:val="ru-RU"/>
+        </w:rPr>
+      </w:pPr>
+      <w:r>
+        <w:rPr>
+          <w:lang w:val="ru-RU"/>
+        </w:rPr>
+        <w:t>- подтвердить приглашение</w:t>
+      </w:r>
+    </w:p>
+    <w:p>
+      <w:pPr>
+        <w:rPr>
+          <w:lang w:val="ru-RU"/>
+        </w:rPr>
+      </w:pPr>
+      <w:r>
+        <w:rPr>
+          <w:lang w:val="ru-RU"/>
+        </w:rPr>
+        <w:t>- аннулировать подтвержденное приглашение</w:t>
+      </w:r>
+    </w:p>
+    <w:p>
+      <w:pPr>
+        <w:rPr>
+          <w:lang w:val="ru-RU"/>
+        </w:rPr>
+      </w:pPr>
+    </w:p>
+    <w:p>
+      <w:pPr>
+        <w:rPr>
+          <w:lang w:val="ru-RU"/>
+        </w:rPr>
+      </w:pPr>
+    </w:p>
+    <w:p>
+      <w:pPr>
+        <w:rPr>
+          <w:b/>
+          <w:bCs/>
+          <w:lang w:val="ru-RU"/>
+        </w:rPr>
+      </w:pPr>
+      <w:r>
+        <w:rPr>
+          <w:b/>
+          <w:bCs/>
+        </w:rPr>
+        <w:t>Team</w:t>
+      </w:r>
+    </w:p>
+    <w:p>
+      <w:pPr>
+        <w:rPr>
+          <w:lang w:val="ru-RU"/>
+        </w:rPr>
+      </w:pPr>
+      <w:r>
+        <w:rPr>
+          <w:lang w:val="ru-RU"/>
+        </w:rPr>
+        <w:t>- создать команду</w:t>
+      </w:r>
+    </w:p>
+    <w:p>
+      <w:pPr>
+        <w:rPr>
+          <w:lang w:val="ru-RU"/>
+        </w:rPr>
+      </w:pPr>
+      <w:r>
+        <w:rPr>
+          <w:lang w:val="ru-RU"/>
+        </w:rPr>
+        <w:lastRenderedPageBreak/>
+        <w:t>- авторизовать команду</w:t>
+      </w:r>
+    </w:p>
+    <w:p>
+      <w:pPr>
+        <w:rPr>
+          <w:lang w:val="ru-RU"/>
+        </w:rPr>
+      </w:pPr>
+      <w:r>
+        <w:rPr>
+          <w:lang w:val="ru-RU"/>
+        </w:rPr>
+        <w:t>- закрыть команду (перенести в архив)</w:t>
+      </w:r>
+    </w:p>
+    <w:p>
+      <w:pPr>
+        <w:rPr>
+          <w:lang w:val="ru-RU"/>
+        </w:rPr>
+      </w:pPr>
+      <w:r>
+        <w:rPr>
+          <w:lang w:val="ru-RU"/>
+        </w:rPr>
+        <w:t>- заблокировать команду (аннулировать)</w:t>
+      </w:r>
+    </w:p>
+    <w:p>
+      <w:pPr>
+        <w:rPr>
+          <w:lang w:val="ru-RU"/>
+        </w:rPr>
+      </w:pPr>
+      <w:r>
+        <w:rPr>
+          <w:lang w:val="ru-RU"/>
+        </w:rPr>
+        <w:t>- добавить игрока в команду</w:t>
+      </w:r>
+    </w:p>
+    <w:p>
+      <w:pPr>
+        <w:rPr>
+          <w:lang w:val="ru-RU"/>
+        </w:rPr>
+      </w:pPr>
+      <w:r>
+        <w:rPr>
+          <w:lang w:val="ru-RU"/>
+        </w:rPr>
+        <w:t>- исключить игрока из команды</w:t>
+      </w:r>
+    </w:p>
+    <w:p>
+      <w:pPr>
+        <w:rPr>
+          <w:lang w:val="ru-RU"/>
+        </w:rPr>
+      </w:pPr>
+    </w:p>
+    <w:p>
+      <w:pPr>
+        <w:rPr>
+          <w:lang w:val="ru-RU"/>
+        </w:rPr>
+      </w:pPr>
+      <w:r>
+        <w:rPr>
+          <w:b/>
+          <w:bCs/>
+        </w:rPr>
+        <w:t>Lobby</w:t>
+      </w:r>
+    </w:p>
+    <w:p>
+      <w:pPr>
+        <w:rPr>
+          <w:lang w:val="ru-RU"/>
+        </w:rPr>
+      </w:pPr>
+      <w:r>
+        <w:rPr>
+          <w:lang w:val="ru-RU"/>
+        </w:rPr>
+        <w:t xml:space="preserve">- Создать </w:t>
+      </w:r>
+      <w:r>
+        <w:rPr>
+          <w:lang w:val="ru-RU"/>
+        </w:rPr>
+        <w:t>лобби</w:t>
+      </w:r>
+    </w:p>
+    <w:p>
+      <w:pPr>
+        <w:rPr>
+          <w:lang w:val="ru-RU"/>
+        </w:rPr>
+      </w:pPr>
+      <w:r>
+        <w:rPr>
+          <w:lang w:val="ru-RU"/>
+        </w:rPr>
+        <w:t>- Авторизовать лобби</w:t>
+      </w:r>
+    </w:p>
+    <w:p>
+      <w:pPr>
+        <w:rPr>
+          <w:lang w:val="ru-RU"/>
+        </w:rPr>
+      </w:pPr>
+      <w:r>
+        <w:rPr>
+          <w:lang w:val="ru-RU"/>
+        </w:rPr>
+        <w:t xml:space="preserve">- </w:t>
+      </w:r>
+      <w:r>
+        <w:rPr>
+          <w:lang w:val="ru-RU"/>
+        </w:rPr>
+        <w:t>Аннулировать лобби</w:t>
+      </w:r>
+    </w:p>
+    <w:p>
+      <w:pPr>
+        <w:rPr>
+          <w:lang w:val="ru-RU"/>
+        </w:rPr>
+      </w:pPr>
+      <w:r>
+        <w:rPr>
+          <w:lang w:val="ru-RU"/>
+        </w:rPr>
+        <w:t>- Закрыть лобби</w:t>
+      </w:r>
+      <w:r>
+        <w:rPr>
+          <w:lang w:val="ru-RU"/>
+        </w:rPr>
+        <w:tab/>
+      </w:r>
+    </w:p>
+    <w:p>
+      <w:pPr>
+        <w:rPr>
+          <w:lang w:val="ru-RU"/>
+        </w:rPr>
+      </w:pPr>
+      <w:r>
+        <w:rPr>
+          <w:lang w:val="ru-RU"/>
+        </w:rPr>
+        <w:t xml:space="preserve">- </w:t>
+      </w:r>
+      <w:r>
+        <w:rPr>
+          <w:lang w:val="ru-RU"/>
+        </w:rPr>
+        <w:t xml:space="preserve">Открыть закрытое </w:t>
+      </w:r>
+      <w:r>
+        <w:rPr>
+          <w:lang w:val="ru-RU"/>
+        </w:rPr>
+        <w:t>лобби</w:t>
+      </w:r>
+      <w:r>
+        <w:rPr>
+          <w:lang w:val="ru-RU"/>
+        </w:rPr>
+        <w:tab/>
+      </w:r>
+    </w:p>
+    <w:p>
+      <w:pPr>
+        <w:rPr>
+          <w:lang w:val="ru-RU"/>
+        </w:rPr>
+      </w:pPr>
+    </w:p>
+    <w:p>
+      <w:pPr>
+        <w:rPr>
+          <w:lang w:val="ru-RU"/>
+        </w:rPr>
+      </w:pPr>
+    </w:p>
+    <w:p>
+      <w:pPr>
+        <w:rPr>
+          <w:lang w:val="ru-RU"/>
+        </w:rPr>
+      </w:pPr>
+    </w:p>
+    <w:p>
+      <w:pPr>
+        <w:rPr>
+          <w:b/>
+          <w:bCs/>
+          <w:lang w:val="ru-RU"/>
+        </w:rPr>
+      </w:pPr>
+      <w:r>
+        <w:rPr>
+          <w:b/>
+          <w:bCs/>
+        </w:rPr>
+        <w:t>Tournament</w:t>
+      </w:r>
+      <w:r>
+        <w:rPr>
+          <w:b/>
+          <w:bCs/>
+          <w:lang w:val="ru-RU"/>
+        </w:rPr>
+        <w:t xml:space="preserve"> (</w:t>
+      </w:r>
+      <w:proofErr w:type="spellStart"/>
+      <w:r>
+        <w:rPr>
+          <w:b/>
+          <w:bCs/>
+        </w:rPr>
+        <w:t>ChampionShip</w:t>
+      </w:r>
+      <w:proofErr w:type="spellEnd"/>
+      <w:r>
+        <w:rPr>
+          <w:b/>
+          <w:bCs/>
+          <w:lang w:val="ru-RU"/>
+        </w:rPr>
+        <w:t>)</w:t>
+      </w:r>
+    </w:p>
+    <w:p>
+      <w:pPr>
+        <w:rPr>
+          <w:lang w:val="ru-RU"/>
+        </w:rPr>
+      </w:pPr>
+      <w:r>
+        <w:rPr>
+          <w:lang w:val="ru-RU"/>
+        </w:rPr>
+        <w:t>- Создать турнир</w:t>
+      </w:r>
+    </w:p>
+    <w:p>
+      <w:pPr>
+        <w:rPr>
+          <w:lang w:val="ru-RU"/>
+        </w:rPr>
+      </w:pPr>
+      <w:r>
+        <w:rPr>
+          <w:lang w:val="ru-RU"/>
+        </w:rPr>
+        <w:t>- Авторизовать турнир</w:t>
+      </w:r>
+    </w:p>
+    <w:p>
+      <w:pPr>
+        <w:rPr>
+          <w:lang w:val="ru-RU"/>
+        </w:rPr>
+      </w:pPr>
+      <w:r>
+        <w:rPr>
+          <w:lang w:val="ru-RU"/>
+        </w:rPr>
+        <w:t>- Изменить турнир</w:t>
+      </w:r>
+    </w:p>
+    <w:p>
+      <w:pPr>
+        <w:rPr>
+          <w:lang w:val="ru-RU"/>
+        </w:rPr>
+      </w:pPr>
+      <w:r>
+        <w:rPr>
+          <w:lang w:val="ru-RU"/>
+        </w:rPr>
+        <w:t>- Добавить участника</w:t>
+      </w:r>
+    </w:p>
+    <w:p>
+      <w:pPr>
+        <w:rPr>
+          <w:lang w:val="ru-RU"/>
+        </w:rPr>
+      </w:pPr>
+      <w:r>
+        <w:rPr>
+          <w:lang w:val="ru-RU"/>
+        </w:rPr>
+        <w:t>- Исключить участника</w:t>
+      </w:r>
+    </w:p>
+    <w:p>
+      <w:pPr>
+        <w:rPr>
+          <w:lang w:val="ru-RU"/>
+        </w:rPr>
+      </w:pPr>
+      <w:r>
+        <w:rPr>
+          <w:lang w:val="ru-RU"/>
+        </w:rPr>
+        <w:t>- Назначить судью</w:t>
+      </w:r>
+    </w:p>
+    <w:p>
+      <w:pPr>
+        <w:rPr>
+          <w:lang w:val="ru-RU"/>
+        </w:rPr>
+      </w:pPr>
+      <w:r>
+        <w:rPr>
+          <w:lang w:val="ru-RU"/>
+        </w:rPr>
+        <w:t>- Исключить судью</w:t>
+      </w:r>
+    </w:p>
+    <w:p>
+      <w:pPr>
+        <w:rPr>
+          <w:lang w:val="ru-RU"/>
+        </w:rPr>
+      </w:pPr>
+      <w:r>
+        <w:rPr>
+          <w:lang w:val="ru-RU"/>
+        </w:rPr>
+        <w:t>- Создать тур</w:t>
+      </w:r>
+      <w:r>
+        <w:rPr>
+          <w:lang w:val="ru-RU"/>
+        </w:rPr>
+        <w:t xml:space="preserve"> (жеребьевка)</w:t>
+      </w:r>
+    </w:p>
+    <w:p>
+      <w:pPr>
+        <w:rPr>
+          <w:lang w:val="ru-RU"/>
+        </w:rPr>
+      </w:pPr>
+      <w:r>
+        <w:rPr>
+          <w:lang w:val="ru-RU"/>
+        </w:rPr>
+        <w:t>- Закрыть турнир (перенести в архив)</w:t>
+      </w:r>
+    </w:p>
+    <w:p>
+      <w:pPr>
+        <w:rPr>
+          <w:lang w:val="ru-RU"/>
+        </w:rPr>
+      </w:pPr>
+      <w:r>
+        <w:rPr>
+          <w:lang w:val="ru-RU"/>
+        </w:rPr>
+        <w:t>- Открыть закрытый турнир</w:t>
+      </w:r>
+    </w:p>
+    <w:p>
+      <w:pPr>
+        <w:rPr>
+          <w:lang w:val="ru-RU"/>
+        </w:rPr>
+      </w:pPr>
+    </w:p>
+    <w:p>
+      <w:pPr>
+        <w:rPr>
+          <w:b/>
+          <w:bCs/>
+          <w:lang w:val="ru-RU"/>
+        </w:rPr>
+      </w:pPr>
+      <w:r>
+        <w:rPr>
+          <w:b/>
+          <w:bCs/>
+        </w:rPr>
+        <w:t>Tour</w:t>
+      </w:r>
+    </w:p>
+    <w:p>
+      <w:pPr>
+        <w:rPr>
+          <w:lang w:val="ru-RU"/>
+        </w:rPr>
+      </w:pPr>
+      <w:r>
+        <w:rPr>
+          <w:lang w:val="ru-RU"/>
+        </w:rPr>
+        <w:t>- Создать тур</w:t>
+      </w:r>
+    </w:p>
+    <w:p>
+      <w:pPr>
+        <w:rPr>
+          <w:lang w:val="ru-RU"/>
+        </w:rPr>
+      </w:pPr>
+      <w:r>
+        <w:rPr>
+          <w:lang w:val="ru-RU"/>
+        </w:rPr>
+        <w:lastRenderedPageBreak/>
+        <w:t>- Создать расписание тура</w:t>
+      </w:r>
+    </w:p>
+    <w:p>
+      <w:pPr>
+        <w:rPr>
+          <w:lang w:val="ru-RU"/>
+        </w:rPr>
+      </w:pPr>
+      <w:r>
+        <w:rPr>
+          <w:lang w:val="ru-RU"/>
+        </w:rPr>
+        <w:t>- Завершить тур (перенести в архив)</w:t>
+      </w:r>
+    </w:p>
+    <w:p>
+      <w:pPr>
+        <w:rPr>
+          <w:lang w:val="ru-RU"/>
+        </w:rPr>
+      </w:pPr>
+      <w:r>
+        <w:rPr>
+          <w:lang w:val="ru-RU"/>
+        </w:rPr>
+        <w:t>- Открыть тур (перенести из архива)</w:t>
+      </w:r>
+    </w:p>
+    <w:p>
+      <w:pPr>
+        <w:rPr>
+          <w:lang w:val="ru-RU"/>
+        </w:rPr>
+      </w:pPr>
+      <w:r>
+        <w:rPr>
+          <w:lang w:val="ru-RU"/>
+        </w:rPr>
+        <w:t xml:space="preserve">- Отправить результаты </w:t>
+      </w:r>
+      <w:proofErr w:type="gramStart"/>
+      <w:r>
+        <w:rPr>
+          <w:lang w:val="ru-RU"/>
+        </w:rPr>
+        <w:t xml:space="preserve">тура </w:t>
+      </w:r>
+      <w:r>
+        <w:rPr>
+          <w:lang w:val="ru-RU"/>
+        </w:rPr>
+        <w:t xml:space="preserve"> (</w:t>
+      </w:r>
+      <w:proofErr w:type="gramEnd"/>
+      <w:r>
+        <w:rPr>
+          <w:lang w:val="ru-RU"/>
+        </w:rPr>
+        <w:t xml:space="preserve"> </w:t>
+      </w:r>
+      <w:proofErr w:type="spellStart"/>
+      <w:r>
+        <w:t>ChessResults</w:t>
+      </w:r>
+      <w:proofErr w:type="spellEnd"/>
+      <w:r>
+        <w:rPr>
+          <w:lang w:val="ru-RU"/>
+        </w:rPr>
+        <w:t>.</w:t>
+      </w:r>
+      <w:r>
+        <w:t>com</w:t>
+      </w:r>
+      <w:r>
+        <w:rPr>
+          <w:lang w:val="ru-RU"/>
+        </w:rPr>
+        <w:t xml:space="preserve">, </w:t>
+      </w:r>
+      <w:proofErr w:type="spellStart"/>
+      <w:r>
+        <w:t>ChessBase</w:t>
+      </w:r>
+      <w:proofErr w:type="spellEnd"/>
+      <w:r>
+        <w:rPr>
+          <w:lang w:val="ru-RU"/>
+        </w:rPr>
+        <w:t>.</w:t>
+      </w:r>
+      <w:r>
+        <w:t>com</w:t>
+      </w:r>
+      <w:r>
+        <w:rPr>
+          <w:lang w:val="ru-RU"/>
+        </w:rPr>
+        <w:t xml:space="preserve"> </w:t>
+      </w:r>
+      <w:r>
+        <w:rPr>
+          <w:lang w:val="ru-RU"/>
+        </w:rPr>
+        <w:t xml:space="preserve">и </w:t>
+      </w:r>
+      <w:proofErr w:type="spellStart"/>
+      <w:r>
+        <w:rPr>
+          <w:lang w:val="ru-RU"/>
+        </w:rPr>
+        <w:t>д.р</w:t>
+      </w:r>
+      <w:proofErr w:type="spellEnd"/>
+      <w:r>
+        <w:rPr>
+          <w:lang w:val="ru-RU"/>
+        </w:rPr>
+        <w:t>.)</w:t>
+      </w:r>
+    </w:p>
+    <w:p>
+      <w:pPr>
+        <w:rPr>
+          <w:lang w:val="ru-RU"/>
+        </w:rPr>
+      </w:pPr>
     </w:p>
     <w:p>
       <w:pPr>
@@ -3579,31 +3845,302 @@
         <w:rPr>
           <w:lang w:val="ru-RU"/>
         </w:rPr>
+        <w:t xml:space="preserve">- </w:t>
+      </w:r>
+      <w:r>
+        <w:t>C</w:t>
+      </w:r>
+      <w:r>
+        <w:rPr>
+          <w:lang w:val="ru-RU"/>
+        </w:rPr>
+        <w:t>даться и завершить игру</w:t>
+      </w:r>
+    </w:p>
+    <w:p>
+      <w:pPr>
+        <w:rPr>
+          <w:lang w:val="ru-RU"/>
+        </w:rPr>
+      </w:pPr>
+      <w:r>
+        <w:rPr>
+          <w:lang w:val="ru-RU"/>
+        </w:rPr>
+        <w:t>- Послать предложение о ничье</w:t>
+      </w:r>
+    </w:p>
+    <w:p>
+      <w:r>
+        <w:rPr>
+          <w:lang w:val="ru-RU"/>
+        </w:rPr>
+        <w:t xml:space="preserve">- </w:t>
+      </w:r>
+      <w:r>
+        <w:rPr>
+          <w:lang w:val="ru-RU"/>
+        </w:rPr>
+        <w:t>Отклонить предложение о ничье</w:t>
+      </w:r>
+    </w:p>
+    <w:p>
+      <w:pPr>
+        <w:rPr>
+          <w:lang w:val="ru-RU"/>
+        </w:rPr>
+      </w:pPr>
+      <w:r>
+        <w:rPr>
+          <w:lang w:val="ru-RU"/>
+        </w:rPr>
+        <w:t xml:space="preserve">- </w:t>
+      </w:r>
+      <w:r>
+        <w:rPr>
+          <w:lang w:val="ru-RU"/>
+        </w:rPr>
+        <w:t>Предложить о</w:t>
+      </w:r>
+      <w:r>
+        <w:rPr>
+          <w:lang w:val="ru-RU"/>
+        </w:rPr>
+        <w:t>тложить игру</w:t>
+      </w:r>
+    </w:p>
+    <w:p>
+      <w:pPr>
+        <w:rPr>
+          <w:lang w:val="ru-RU"/>
+        </w:rPr>
+      </w:pPr>
+      <w:r>
+        <w:rPr>
+          <w:lang w:val="ru-RU"/>
+        </w:rPr>
+        <w:t>- Принять предложение отложить игру</w:t>
+      </w:r>
+    </w:p>
+    <w:p>
+      <w:pPr>
+        <w:rPr>
+          <w:lang w:val="ru-RU"/>
+        </w:rPr>
+      </w:pPr>
+      <w:r>
+        <w:rPr>
+          <w:lang w:val="ru-RU"/>
+        </w:rPr>
+        <w:t>- Отклонить предложение завершить игру</w:t>
+      </w:r>
+    </w:p>
+    <w:p>
+      <w:pPr>
+        <w:rPr>
+          <w:lang w:val="ru-RU"/>
+        </w:rPr>
+      </w:pPr>
+      <w:r>
+        <w:rPr>
+          <w:lang w:val="ru-RU"/>
+        </w:rPr>
+        <w:t xml:space="preserve">- </w:t>
+      </w:r>
+      <w:r>
+        <w:rPr>
+          <w:lang w:val="ru-RU"/>
+        </w:rPr>
+        <w:t>Предложить повернуть доску</w:t>
+      </w:r>
+    </w:p>
+    <w:p>
+      <w:pPr>
+        <w:rPr>
+          <w:lang w:val="ru-RU"/>
+        </w:rPr>
+      </w:pPr>
+      <w:r>
+        <w:rPr>
+          <w:lang w:val="ru-RU"/>
+        </w:rPr>
+        <w:t>- Принять предложение повернуть доску</w:t>
+      </w:r>
+    </w:p>
+    <w:p>
+      <w:pPr>
+        <w:rPr>
+          <w:lang w:val="ru-RU"/>
+        </w:rPr>
+      </w:pPr>
+      <w:r>
+        <w:rPr>
+          <w:lang w:val="ru-RU"/>
+        </w:rPr>
+        <w:t>- Отклонить предложение повернуть доску</w:t>
+      </w:r>
+    </w:p>
+    <w:p>
+      <w:pPr>
+        <w:rPr>
+          <w:lang w:val="ru-RU"/>
+        </w:rPr>
+      </w:pPr>
+      <w:r>
+        <w:rPr>
+          <w:lang w:val="ru-RU"/>
+        </w:rPr>
+        <w:t>- Выйти из игры и признать поражение</w:t>
+      </w:r>
+    </w:p>
+    <w:p>
+      <w:pPr>
+        <w:rPr>
+          <w:lang w:val="ru-RU"/>
+        </w:rPr>
+      </w:pPr>
+      <w:r>
+        <w:rPr>
+          <w:lang w:val="ru-RU"/>
+        </w:rPr>
+        <w:t>- Восстановить игру после обрыва связи</w:t>
+      </w:r>
+    </w:p>
+    <w:p>
+      <w:pPr>
+        <w:rPr>
+          <w:lang w:val="ru-RU"/>
+        </w:rPr>
+      </w:pPr>
+      <w:r>
+        <w:rPr>
+          <w:lang w:val="ru-RU"/>
+        </w:rPr>
+        <w:t xml:space="preserve">- Завершить игру техническим поражением </w:t>
+      </w:r>
+      <w:r>
+        <w:rPr>
+          <w:lang w:val="ru-RU"/>
+        </w:rPr>
+        <w:t>(завершение по таймауту</w:t>
+      </w:r>
+      <w:r>
+        <w:rPr>
+          <w:lang w:val="ru-RU"/>
+        </w:rPr>
+        <w:t xml:space="preserve"> партии</w:t>
+      </w:r>
+      <w:r>
+        <w:rPr>
+          <w:lang w:val="ru-RU"/>
+        </w:rPr>
+        <w:t>)</w:t>
+      </w:r>
+    </w:p>
+    <w:p>
+      <w:pPr>
+        <w:rPr>
+          <w:lang w:val="ru-RU"/>
+        </w:rPr>
+      </w:pPr>
+      <w:r>
+        <w:rPr>
+          <w:lang w:val="ru-RU"/>
+        </w:rPr>
+        <w:t>- Пожаловаться на соперника</w:t>
+      </w:r>
+      <w:r>
+        <w:rPr>
+          <w:lang w:val="ru-RU"/>
+        </w:rPr>
+        <w:t xml:space="preserve"> (-</w:t>
+      </w:r>
+      <w:r>
+        <w:rPr>
+          <w:lang w:val="ru-RU"/>
+        </w:rPr>
+        <w:t xml:space="preserve">подозрение на </w:t>
+      </w:r>
+      <w:proofErr w:type="spellStart"/>
+      <w:r>
+        <w:rPr>
+          <w:lang w:val="ru-RU"/>
+        </w:rPr>
+        <w:t>читинг</w:t>
+      </w:r>
+      <w:proofErr w:type="spellEnd"/>
+      <w:r>
+        <w:rPr>
+          <w:lang w:val="ru-RU"/>
+        </w:rPr>
+        <w:t>)</w:t>
+      </w:r>
+    </w:p>
+    <w:p>
+      <w:pPr>
+        <w:rPr>
+          <w:lang w:val="ru-RU"/>
+        </w:rPr>
+      </w:pPr>
+      <w:r>
+        <w:rPr>
+          <w:lang w:val="ru-RU"/>
+        </w:rPr>
         <w:lastRenderedPageBreak/>
+        <w:t>- Пожаловаться на соперника (-не</w:t>
+      </w:r>
+      <w:r>
+        <w:rPr>
+          <w:lang w:val="ru-RU"/>
+        </w:rPr>
+        <w:t>пристойное поведение)</w:t>
+      </w:r>
+    </w:p>
+    <w:p>
+      <w:pPr>
+        <w:rPr>
+          <w:lang w:val="ru-RU"/>
+        </w:rPr>
+      </w:pPr>
+      <w:r>
+        <w:rPr>
+          <w:lang w:val="ru-RU"/>
+        </w:rPr>
+        <w:t>- Оспорить результат в арбитражной комиссии</w:t>
+      </w:r>
+    </w:p>
+    <w:p>
+      <w:pPr>
+        <w:rPr>
+          <w:lang w:val="ru-RU"/>
+        </w:rPr>
+      </w:pPr>
+      <w:r>
+        <w:rPr>
+          <w:lang w:val="ru-RU"/>
+        </w:rPr>
         <w:t xml:space="preserve">- </w:t>
       </w:r>
       <w:r>
-        <w:t>C</w:t>
-      </w:r>
-      <w:r>
-        <w:rPr>
-          <w:lang w:val="ru-RU"/>
-        </w:rPr>
-        <w:t>даться и завершить игру</w:t>
-      </w:r>
-    </w:p>
-    <w:p>
-      <w:pPr>
-        <w:rPr>
-          <w:lang w:val="ru-RU"/>
-        </w:rPr>
-      </w:pPr>
-      <w:r>
-        <w:rPr>
-          <w:lang w:val="ru-RU"/>
-        </w:rPr>
-        <w:t>- Послать предложение о ничье</w:t>
-      </w:r>
+        <w:rPr>
+          <w:lang w:val="ru-RU"/>
+        </w:rPr>
+        <w:t>Отправить заявку на проверку партии</w:t>
+      </w:r>
+      <w:r>
+        <w:rPr>
+          <w:lang w:val="ru-RU"/>
+        </w:rPr>
+        <w:t xml:space="preserve"> на </w:t>
+      </w:r>
+      <w:proofErr w:type="spellStart"/>
+      <w:r>
+        <w:rPr>
+          <w:lang w:val="ru-RU"/>
+        </w:rPr>
+        <w:t>читинг</w:t>
+      </w:r>
+      <w:proofErr w:type="spellEnd"/>
     </w:p>
     <w:p>
       <w:pPr>
@@ -3621,7 +4158,35 @@
         <w:rPr>
           <w:lang w:val="ru-RU"/>
         </w:rPr>
-        <w:t>Отклонить предложение о ничье</w:t>
+        <w:t xml:space="preserve">Создать </w:t>
+      </w:r>
+      <w:r>
+        <w:t>PGN</w:t>
+      </w:r>
+      <w:r>
+        <w:rPr>
+          <w:lang w:val="ru-RU"/>
+        </w:rPr>
+        <w:t xml:space="preserve"> </w:t>
+      </w:r>
+      <w:r>
+        <w:rPr>
+          <w:lang w:val="ru-RU"/>
+        </w:rPr>
+        <w:t>партии</w:t>
+      </w:r>
+    </w:p>
+    <w:p>
+      <w:pPr>
+        <w:rPr>
+          <w:lang w:val="ru-RU"/>
+        </w:rPr>
+      </w:pPr>
+      <w:r>
+        <w:rPr>
+          <w:lang w:val="ru-RU"/>
+        </w:rPr>
+        <w:t>- Рассчитать и обновить рейтинг по результатам игры</w:t>
       </w:r>
     </w:p>
     <w:p>
@@ -3640,39 +4205,20 @@
         <w:rPr>
           <w:lang w:val="ru-RU"/>
         </w:rPr>
-        <w:t>Предложить о</w:t>
-      </w:r>
-      <w:r>
-        <w:rPr>
-          <w:lang w:val="ru-RU"/>
-        </w:rPr>
-        <w:t>тложить игру</w:t>
-      </w:r>
-    </w:p>
-    <w:p>
-      <w:pPr>
-        <w:rPr>
-          <w:lang w:val="ru-RU"/>
-        </w:rPr>
-      </w:pPr>
-      <w:r>
-        <w:rPr>
-          <w:lang w:val="ru-RU"/>
-        </w:rPr>
-        <w:t>- Принять предложение отложить игру</w:t>
-      </w:r>
-    </w:p>
-    <w:p>
-      <w:pPr>
-        <w:rPr>
-          <w:lang w:val="ru-RU"/>
-        </w:rPr>
-      </w:pPr>
-      <w:r>
-        <w:rPr>
-          <w:lang w:val="ru-RU"/>
-        </w:rPr>
-        <w:t>- Отклонить предложение завершить игру</w:t>
+        <w:t>Закрыть партию и отправить в архив</w:t>
+      </w:r>
+    </w:p>
+    <w:p>
+      <w:pPr>
+        <w:rPr>
+          <w:lang w:val="ru-RU"/>
+        </w:rPr>
+      </w:pPr>
+      <w:r>
+        <w:rPr>
+          <w:lang w:val="ru-RU"/>
+        </w:rPr>
+        <w:t xml:space="preserve">- Открыть закрытую партию </w:t>
       </w:r>
     </w:p>
     <w:p>
@@ -3691,438 +4237,340 @@
         <w:rPr>
           <w:lang w:val="ru-RU"/>
         </w:rPr>
-        <w:t>Предложить повернуть доску</w:t>
-      </w:r>
-    </w:p>
-    <w:p>
-      <w:pPr>
-        <w:rPr>
-          <w:lang w:val="ru-RU"/>
-        </w:rPr>
-      </w:pPr>
-      <w:r>
-        <w:rPr>
-          <w:lang w:val="ru-RU"/>
-        </w:rPr>
-        <w:t>- Принять предложение повернуть доску</w:t>
-      </w:r>
-    </w:p>
-    <w:p>
-      <w:pPr>
-        <w:rPr>
-          <w:lang w:val="ru-RU"/>
-        </w:rPr>
-      </w:pPr>
-      <w:r>
-        <w:rPr>
-          <w:lang w:val="ru-RU"/>
-        </w:rPr>
-        <w:t>- Отклонить предложение повернуть доску</w:t>
-      </w:r>
-    </w:p>
-    <w:p>
-      <w:pPr>
-        <w:rPr>
-          <w:lang w:val="ru-RU"/>
-        </w:rPr>
-      </w:pPr>
-      <w:r>
-        <w:rPr>
-          <w:lang w:val="ru-RU"/>
-        </w:rPr>
-        <w:t>- Выйти из игры и признать поражение</w:t>
-      </w:r>
-    </w:p>
-    <w:p>
-      <w:r>
-        <w:rPr>
-          <w:lang w:val="ru-RU"/>
-        </w:rPr>
-        <w:t>- Восстановить игру после обрыва связи</w:t>
-      </w:r>
-    </w:p>
-    <w:p>
-      <w:pPr>
-        <w:rPr>
-          <w:lang w:val="ru-RU"/>
-        </w:rPr>
-      </w:pPr>
-      <w:r>
-        <w:rPr>
-          <w:lang w:val="ru-RU"/>
-        </w:rPr>
-        <w:t xml:space="preserve">- Завершить игру техническим поражением </w:t>
-      </w:r>
-      <w:r>
-        <w:rPr>
-          <w:lang w:val="ru-RU"/>
-        </w:rPr>
-        <w:t>(завершение по таймауту</w:t>
-      </w:r>
-      <w:r>
-        <w:rPr>
-          <w:lang w:val="ru-RU"/>
-        </w:rPr>
-        <w:t xml:space="preserve"> партии</w:t>
-      </w:r>
-      <w:r>
-        <w:rPr>
-          <w:lang w:val="ru-RU"/>
-        </w:rPr>
-        <w:t>)</w:t>
-      </w:r>
-    </w:p>
-    <w:p>
-      <w:pPr>
-        <w:rPr>
-          <w:lang w:val="ru-RU"/>
-        </w:rPr>
-      </w:pPr>
-      <w:r>
-        <w:rPr>
-          <w:lang w:val="ru-RU"/>
-        </w:rPr>
-        <w:t>- Пожаловаться на соперника</w:t>
-      </w:r>
-      <w:r>
-        <w:rPr>
-          <w:lang w:val="ru-RU"/>
-        </w:rPr>
-        <w:t xml:space="preserve"> (-</w:t>
-      </w:r>
-      <w:r>
-        <w:rPr>
-          <w:lang w:val="ru-RU"/>
-        </w:rPr>
-        <w:t xml:space="preserve">подозрение на </w:t>
-      </w:r>
-      <w:proofErr w:type="spellStart"/>
-      <w:r>
-        <w:rPr>
-          <w:lang w:val="ru-RU"/>
-        </w:rPr>
-        <w:t>читинг</w:t>
-      </w:r>
-      <w:proofErr w:type="spellEnd"/>
-      <w:r>
-        <w:rPr>
-          <w:lang w:val="ru-RU"/>
-        </w:rPr>
-        <w:t>)</w:t>
-      </w:r>
-    </w:p>
-    <w:p>
-      <w:pPr>
-        <w:rPr>
-          <w:lang w:val="ru-RU"/>
-        </w:rPr>
-      </w:pPr>
-      <w:r>
-        <w:rPr>
-          <w:lang w:val="ru-RU"/>
-        </w:rPr>
-        <w:t>- Пожаловаться на соперника (-не</w:t>
-      </w:r>
-      <w:r>
-        <w:rPr>
-          <w:lang w:val="ru-RU"/>
-        </w:rPr>
-        <w:t>пристойное поведение)</w:t>
-      </w:r>
-    </w:p>
-    <w:p>
-      <w:pPr>
-        <w:rPr>
-          <w:lang w:val="ru-RU"/>
-        </w:rPr>
-      </w:pPr>
-      <w:r>
-        <w:rPr>
-          <w:lang w:val="ru-RU"/>
-        </w:rPr>
-        <w:t>- Оспорить результат в арбитражной комиссии</w:t>
-      </w:r>
-    </w:p>
-    <w:p>
-      <w:pPr>
-        <w:rPr>
-          <w:lang w:val="ru-RU"/>
-        </w:rPr>
-      </w:pPr>
-      <w:r>
-        <w:rPr>
-          <w:lang w:val="ru-RU"/>
-        </w:rPr>
-        <w:t xml:space="preserve">- </w:t>
-      </w:r>
-      <w:r>
-        <w:rPr>
-          <w:lang w:val="ru-RU"/>
-        </w:rPr>
-        <w:t>Отправить заявку на проверку партии</w:t>
-      </w:r>
-      <w:r>
-        <w:rPr>
-          <w:lang w:val="ru-RU"/>
-        </w:rPr>
-        <w:t xml:space="preserve"> на </w:t>
-      </w:r>
-      <w:proofErr w:type="spellStart"/>
-      <w:r>
-        <w:rPr>
-          <w:lang w:val="ru-RU"/>
-        </w:rPr>
-        <w:t>читинг</w:t>
-      </w:r>
-      <w:proofErr w:type="spellEnd"/>
-    </w:p>
-    <w:p>
-      <w:pPr>
-        <w:rPr>
-          <w:lang w:val="ru-RU"/>
-        </w:rPr>
-      </w:pPr>
-      <w:r>
-        <w:rPr>
-          <w:lang w:val="ru-RU"/>
-        </w:rPr>
-        <w:t xml:space="preserve">- </w:t>
-      </w:r>
-      <w:r>
-        <w:rPr>
-          <w:lang w:val="ru-RU"/>
-        </w:rPr>
-        <w:t xml:space="preserve">Создать </w:t>
-      </w:r>
-      <w:r>
-        <w:t>PGN</w:t>
-      </w:r>
-      <w:r>
-        <w:rPr>
+        <w:t xml:space="preserve">Предложить сопернику </w:t>
+      </w:r>
+      <w:proofErr w:type="spellStart"/>
+      <w:r>
+        <w:rPr>
+          <w:lang w:val="ru-RU"/>
+        </w:rPr>
+        <w:t>рематч</w:t>
+      </w:r>
+      <w:proofErr w:type="spellEnd"/>
+      <w:r>
+        <w:rPr>
+          <w:lang w:val="ru-RU"/>
+        </w:rPr>
+        <w:t xml:space="preserve"> (над закрытой партией)</w:t>
+      </w:r>
+    </w:p>
+    <w:p>
+      <w:pPr>
+        <w:rPr>
+          <w:lang w:val="ru-RU"/>
+        </w:rPr>
+      </w:pPr>
+    </w:p>
+    <w:p>
+      <w:pPr>
+        <w:rPr>
+          <w:rStyle w:val="tlid-translation"/>
+          <w:b/>
+          <w:lang w:val="ru-RU"/>
+        </w:rPr>
+      </w:pPr>
+      <w:r>
+        <w:rPr>
+          <w:rStyle w:val="tlid-translation"/>
+          <w:b/>
+          <w:lang w:val="en"/>
+        </w:rPr>
+        <w:t>Simultaneous</w:t>
+      </w:r>
+      <w:r>
+        <w:rPr>
+          <w:rStyle w:val="tlid-translation"/>
+          <w:b/>
           <w:lang w:val="ru-RU"/>
         </w:rPr>
         <w:t xml:space="preserve"> </w:t>
       </w:r>
       <w:r>
         <w:rPr>
-          <w:lang w:val="ru-RU"/>
-        </w:rPr>
-        <w:t>партии</w:t>
-      </w:r>
-    </w:p>
-    <w:p>
-      <w:pPr>
-        <w:rPr>
-          <w:lang w:val="ru-RU"/>
-        </w:rPr>
-      </w:pPr>
-      <w:r>
-        <w:rPr>
-          <w:lang w:val="ru-RU"/>
-        </w:rPr>
-        <w:t>- Рассчитать и обновить рейтинг по результатам игры</w:t>
-      </w:r>
-    </w:p>
-    <w:p>
-      <w:pPr>
-        <w:rPr>
-          <w:lang w:val="ru-RU"/>
-        </w:rPr>
-      </w:pPr>
-      <w:r>
-        <w:rPr>
-          <w:lang w:val="ru-RU"/>
-        </w:rPr>
-        <w:t xml:space="preserve">- </w:t>
-      </w:r>
-      <w:r>
-        <w:rPr>
-          <w:lang w:val="ru-RU"/>
-        </w:rPr>
-        <w:t>Закрыть партию и отправить в архив</w:t>
-      </w:r>
-    </w:p>
-    <w:p>
-      <w:pPr>
-        <w:rPr>
-          <w:lang w:val="ru-RU"/>
-        </w:rPr>
-      </w:pPr>
-      <w:r>
-        <w:rPr>
-          <w:lang w:val="ru-RU"/>
-        </w:rPr>
-        <w:t xml:space="preserve">- Открыть закрытую партию </w:t>
-      </w:r>
-    </w:p>
-    <w:p>
-      <w:pPr>
-        <w:rPr>
-          <w:lang w:val="ru-RU"/>
-        </w:rPr>
-      </w:pPr>
-      <w:r>
-        <w:rPr>
-          <w:lang w:val="ru-RU"/>
-        </w:rPr>
-        <w:t xml:space="preserve">- </w:t>
-      </w:r>
-      <w:r>
-        <w:rPr>
-          <w:lang w:val="ru-RU"/>
-        </w:rPr>
-        <w:t xml:space="preserve">Предложить сопернику </w:t>
-      </w:r>
-      <w:proofErr w:type="spellStart"/>
-      <w:r>
-        <w:rPr>
-          <w:lang w:val="ru-RU"/>
-        </w:rPr>
-        <w:t>рематч</w:t>
-      </w:r>
-      <w:proofErr w:type="spellEnd"/>
-      <w:r>
-        <w:rPr>
-          <w:lang w:val="ru-RU"/>
-        </w:rPr>
-        <w:t xml:space="preserve"> (над закрытой партией)</w:t>
-      </w:r>
-    </w:p>
-    <w:p>
-      <w:pPr>
-        <w:rPr>
-          <w:lang w:val="ru-RU"/>
-        </w:rPr>
-      </w:pPr>
-    </w:p>
-    <w:p>
-      <w:pPr>
-        <w:rPr>
           <w:rStyle w:val="tlid-translation"/>
           <w:b/>
-          <w:lang w:val="ru-RU"/>
-        </w:rPr>
-      </w:pPr>
-      <w:r>
+        </w:rPr>
+        <w:t>Game</w:t>
+      </w:r>
+    </w:p>
+    <w:p>
+      <w:pPr>
+        <w:rPr>
+          <w:lang w:val="ru-RU"/>
+        </w:rPr>
+      </w:pPr>
+      <w:r>
+        <w:rPr>
+          <w:lang w:val="ru-RU"/>
+        </w:rPr>
+        <w:t>- Создать игру</w:t>
+      </w:r>
+    </w:p>
+    <w:p>
+      <w:pPr>
+        <w:rPr>
+          <w:lang w:val="ru-RU"/>
+        </w:rPr>
+      </w:pPr>
+      <w:r>
+        <w:rPr>
+          <w:lang w:val="ru-RU"/>
+        </w:rPr>
+        <w:t>- Авторизовать игру</w:t>
+      </w:r>
+    </w:p>
+    <w:p>
+      <w:pPr>
+        <w:rPr>
+          <w:lang w:val="ru-RU"/>
+        </w:rPr>
+      </w:pPr>
+      <w:r>
+        <w:rPr>
+          <w:lang w:val="ru-RU"/>
+        </w:rPr>
+        <w:t xml:space="preserve">- Пригласить </w:t>
+      </w:r>
+      <w:r>
+        <w:rPr>
+          <w:lang w:val="ru-RU"/>
+        </w:rPr>
+        <w:t>гроссмейстера</w:t>
+      </w:r>
+    </w:p>
+    <w:p>
+      <w:pPr>
+        <w:rPr>
+          <w:lang w:val="ru-RU"/>
+        </w:rPr>
+      </w:pPr>
+      <w:r>
+        <w:rPr>
+          <w:lang w:val="ru-RU"/>
+        </w:rPr>
+        <w:t>- Подтвердить участие гроссмейстера</w:t>
+      </w:r>
+    </w:p>
+    <w:p>
+      <w:pPr>
+        <w:rPr>
+          <w:lang w:val="ru-RU"/>
+        </w:rPr>
+      </w:pPr>
+      <w:r>
+        <w:rPr>
+          <w:lang w:val="ru-RU"/>
+        </w:rPr>
+        <w:t>- Пригласить друга поиграть</w:t>
+      </w:r>
+    </w:p>
+    <w:p>
+      <w:pPr>
+        <w:rPr>
+          <w:lang w:val="ru-RU"/>
+        </w:rPr>
+      </w:pPr>
+      <w:r>
+        <w:rPr>
+          <w:lang w:val="ru-RU"/>
+        </w:rPr>
+        <w:t>- {…}</w:t>
+      </w:r>
+    </w:p>
+    <w:p>
+      <w:pPr>
+        <w:rPr>
+          <w:lang w:val="ru-RU"/>
+        </w:rPr>
+      </w:pPr>
+    </w:p>
+    <w:p>
+      <w:pPr>
+        <w:rPr>
+          <w:b/>
+          <w:bCs/>
+          <w:lang w:val="ru-RU"/>
+        </w:rPr>
+      </w:pPr>
+      <w:r>
+        <w:rPr>
+          <w:b/>
+          <w:bCs/>
+        </w:rPr>
+        <w:t>Swedish</w:t>
+      </w:r>
+      <w:r>
+        <w:rPr>
+          <w:b/>
+          <w:bCs/>
+          <w:lang w:val="ru-RU"/>
+        </w:rPr>
+        <w:t xml:space="preserve"> </w:t>
+      </w:r>
+      <w:r>
+        <w:rPr>
+          <w:b/>
+          <w:bCs/>
+        </w:rPr>
+        <w:t>Game</w:t>
+      </w:r>
+      <w:r>
+        <w:rPr>
+          <w:b/>
+          <w:bCs/>
+          <w:lang w:val="ru-RU"/>
+        </w:rPr>
+        <w:t xml:space="preserve"> (шведки)</w:t>
+      </w:r>
+    </w:p>
+    <w:p>
+      <w:pPr>
+        <w:rPr>
+          <w:lang w:val="ru-RU"/>
+        </w:rPr>
+      </w:pPr>
+      <w:r>
+        <w:rPr>
+          <w:lang w:val="ru-RU"/>
+        </w:rPr>
+        <w:t>- Создать игру</w:t>
+      </w:r>
+    </w:p>
+    <w:p>
+      <w:pPr>
+        <w:rPr>
+          <w:lang w:val="ru-RU"/>
+        </w:rPr>
+      </w:pPr>
+      <w:r>
+        <w:rPr>
+          <w:lang w:val="ru-RU"/>
+        </w:rPr>
+        <w:t>- Авторизовать игру</w:t>
+      </w:r>
+    </w:p>
+    <w:p>
+      <w:pPr>
+        <w:rPr>
+          <w:b/>
+          <w:bCs/>
+          <w:lang w:val="ru-RU"/>
+        </w:rPr>
+      </w:pPr>
+      <w:r>
+        <w:rPr>
+          <w:b/>
+          <w:bCs/>
+          <w:lang w:val="ru-RU"/>
+        </w:rPr>
+        <w:t>- {…}</w:t>
+      </w:r>
+    </w:p>
+    <w:p>
+      <w:pPr>
+        <w:rPr>
+          <w:lang w:val="ru-RU"/>
+        </w:rPr>
+      </w:pPr>
+    </w:p>
+    <w:p>
+      <w:pPr>
         <w:rPr>
           <w:rStyle w:val="tlid-translation"/>
           <w:b/>
+          <w:lang w:val="ru-RU"/>
+        </w:rPr>
+      </w:pPr>
+      <w:r>
+        <w:rPr>
+          <w:rStyle w:val="tlid-translation"/>
+          <w:b/>
           <w:lang w:val="en"/>
         </w:rPr>
-        <w:t>Simultaneous</w:t>
-      </w:r>
-      <w:r>
+        <w:t>Certificate</w:t>
+      </w:r>
+    </w:p>
+    <w:p>
+      <w:pPr>
         <w:rPr>
           <w:rStyle w:val="tlid-translation"/>
-          <w:b/>
+          <w:lang w:val="ru-RU"/>
+        </w:rPr>
+      </w:pPr>
+      <w:r>
+        <w:rPr>
+          <w:rStyle w:val="tlid-translation"/>
+          <w:lang w:val="ru-RU"/>
+        </w:rPr>
+        <w:t>- Создать сертификат участника</w:t>
+      </w:r>
+    </w:p>
+    <w:p>
+      <w:pPr>
+        <w:rPr>
+          <w:rStyle w:val="tlid-translation"/>
+          <w:lang w:val="ru-RU"/>
+        </w:rPr>
+      </w:pPr>
+      <w:r>
+        <w:rPr>
+          <w:rStyle w:val="tlid-translation"/>
+          <w:lang w:val="ru-RU"/>
+        </w:rPr>
+        <w:t>- Аннулировать сертификат участника</w:t>
+      </w:r>
+    </w:p>
+    <w:p>
+      <w:pPr>
+        <w:rPr>
+          <w:rStyle w:val="tlid-translation"/>
+          <w:lang w:val="ru-RU"/>
+        </w:rPr>
+      </w:pPr>
+      <w:r>
+        <w:rPr>
+          <w:rStyle w:val="tlid-translation"/>
+          <w:lang w:val="ru-RU"/>
+        </w:rPr>
+        <w:t>- Отправить сертификат участника почтой</w:t>
+      </w:r>
+    </w:p>
+    <w:p>
+      <w:pPr>
+        <w:rPr>
+          <w:lang w:val="ru-RU"/>
+        </w:rPr>
+      </w:pPr>
+    </w:p>
+    <w:p>
+      <w:pPr>
+        <w:rPr>
+          <w:b/>
+          <w:bCs/>
+          <w:lang w:val="ru-RU"/>
+        </w:rPr>
+      </w:pPr>
+      <w:r>
+        <w:rPr>
+          <w:b/>
+          <w:bCs/>
+        </w:rPr>
+        <w:t>Service</w:t>
+      </w:r>
+      <w:r>
+        <w:rPr>
+          <w:b/>
+          <w:bCs/>
           <w:lang w:val="ru-RU"/>
         </w:rPr>
         <w:t xml:space="preserve"> </w:t>
       </w:r>
       <w:r>
         <w:rPr>
-          <w:rStyle w:val="tlid-translation"/>
-          <w:b/>
-        </w:rPr>
-        <w:t>Game</w:t>
-      </w:r>
-    </w:p>
-    <w:p>
-      <w:pPr>
-        <w:rPr>
-          <w:lang w:val="ru-RU"/>
-        </w:rPr>
-      </w:pPr>
-      <w:r>
-        <w:rPr>
-          <w:lang w:val="ru-RU"/>
-        </w:rPr>
-        <w:t>- Создать игру</w:t>
-      </w:r>
-    </w:p>
-    <w:p>
-      <w:pPr>
-        <w:rPr>
-          <w:lang w:val="ru-RU"/>
-        </w:rPr>
-      </w:pPr>
-      <w:r>
-        <w:rPr>
-          <w:lang w:val="ru-RU"/>
-        </w:rPr>
-        <w:t>- Авторизовать игру</w:t>
-      </w:r>
-    </w:p>
-    <w:p>
-      <w:pPr>
-        <w:rPr>
-          <w:lang w:val="ru-RU"/>
-        </w:rPr>
-      </w:pPr>
-      <w:r>
-        <w:rPr>
-          <w:lang w:val="ru-RU"/>
-        </w:rPr>
-        <w:t>- Пригласить друга поиграть</w:t>
-      </w:r>
-    </w:p>
-    <w:p>
-      <w:pPr>
-        <w:rPr>
-          <w:lang w:val="ru-RU"/>
-        </w:rPr>
-      </w:pPr>
-      <w:r>
-        <w:rPr>
-          <w:lang w:val="ru-RU"/>
-        </w:rPr>
-        <w:t>- {…}</w:t>
-      </w:r>
-    </w:p>
-    <w:p>
-      <w:pPr>
-        <w:rPr>
-          <w:lang w:val="ru-RU"/>
-        </w:rPr>
-      </w:pPr>
-    </w:p>
-    <w:p>
-      <w:pPr>
-        <w:rPr>
-          <w:b/>
-          <w:bCs/>
-          <w:lang w:val="ru-RU"/>
-        </w:rPr>
-      </w:pPr>
-      <w:r>
-        <w:rPr>
-          <w:b/>
-          <w:bCs/>
-        </w:rPr>
-        <w:t>Swedish</w:t>
-      </w:r>
-      <w:r>
-        <w:rPr>
-          <w:b/>
-          <w:bCs/>
-          <w:lang w:val="ru-RU"/>
-        </w:rPr>
-        <w:t xml:space="preserve"> </w:t>
-      </w:r>
-      <w:r>
-        <w:rPr>
-          <w:b/>
-          <w:bCs/>
-        </w:rPr>
-        <w:t>Game</w:t>
-      </w:r>
-      <w:r>
-        <w:rPr>
-          <w:b/>
-          <w:bCs/>
-          <w:lang w:val="ru-RU"/>
-        </w:rPr>
-        <w:t xml:space="preserve"> (шведки)</w:t>
+          <w:b/>
+          <w:bCs/>
+        </w:rPr>
+        <w:t>entity</w:t>
       </w:r>
     </w:p>
     <w:p>
@@ -4136,142 +4584,6 @@
           <w:lang w:val="ru-RU"/>
         </w:rPr>
         <w:lastRenderedPageBreak/>
-        <w:t>- Создать игру</w:t>
-      </w:r>
-    </w:p>
-    <w:p>
-      <w:pPr>
-        <w:rPr>
-          <w:lang w:val="ru-RU"/>
-        </w:rPr>
-      </w:pPr>
-      <w:r>
-        <w:rPr>
-          <w:lang w:val="ru-RU"/>
-        </w:rPr>
-        <w:t>- Авторизовать игру</w:t>
-      </w:r>
-    </w:p>
-    <w:p>
-      <w:pPr>
-        <w:rPr>
-          <w:b/>
-          <w:bCs/>
-        </w:rPr>
-      </w:pPr>
-      <w:r>
-        <w:rPr>
-          <w:b/>
-          <w:bCs/>
-        </w:rPr>
-        <w:t>- {…}</w:t>
-      </w:r>
-    </w:p>
-    <w:p/>
-    <w:p>
-      <w:pPr>
-        <w:rPr>
-          <w:rStyle w:val="tlid-translation"/>
-          <w:b/>
-          <w:lang w:val="en"/>
-        </w:rPr>
-      </w:pPr>
-      <w:r>
-        <w:rPr>
-          <w:rStyle w:val="tlid-translation"/>
-          <w:b/>
-          <w:lang w:val="en"/>
-        </w:rPr>
-        <w:t>Certificate</w:t>
-      </w:r>
-    </w:p>
-    <w:p>
-      <w:pPr>
-        <w:rPr>
-          <w:rStyle w:val="tlid-translation"/>
-          <w:lang w:val="ru-RU"/>
-        </w:rPr>
-      </w:pPr>
-      <w:r>
-        <w:rPr>
-          <w:rStyle w:val="tlid-translation"/>
-          <w:lang w:val="ru-RU"/>
-        </w:rPr>
-        <w:t>- Создать сертификат участника</w:t>
-      </w:r>
-    </w:p>
-    <w:p>
-      <w:pPr>
-        <w:rPr>
-          <w:rStyle w:val="tlid-translation"/>
-          <w:lang w:val="ru-RU"/>
-        </w:rPr>
-      </w:pPr>
-      <w:r>
-        <w:rPr>
-          <w:rStyle w:val="tlid-translation"/>
-          <w:lang w:val="ru-RU"/>
-        </w:rPr>
-        <w:t>- Аннулировать сертификат участника</w:t>
-      </w:r>
-    </w:p>
-    <w:p>
-      <w:pPr>
-        <w:rPr>
-          <w:rStyle w:val="tlid-translation"/>
-          <w:lang w:val="ru-RU"/>
-        </w:rPr>
-      </w:pPr>
-      <w:r>
-        <w:rPr>
-          <w:rStyle w:val="tlid-translation"/>
-          <w:lang w:val="ru-RU"/>
-        </w:rPr>
-        <w:t>- Отправить сертификат участника почтой</w:t>
-      </w:r>
-    </w:p>
-    <w:p/>
-    <w:p>
-      <w:pPr>
-        <w:rPr>
-          <w:b/>
-          <w:bCs/>
-          <w:lang w:val="ru-RU"/>
-        </w:rPr>
-      </w:pPr>
-      <w:r>
-        <w:rPr>
-          <w:b/>
-          <w:bCs/>
-        </w:rPr>
-        <w:t>Service</w:t>
-      </w:r>
-      <w:r>
-        <w:rPr>
-          <w:b/>
-          <w:bCs/>
-          <w:lang w:val="ru-RU"/>
-        </w:rPr>
-        <w:t xml:space="preserve"> </w:t>
-      </w:r>
-      <w:r>
-        <w:rPr>
-          <w:b/>
-          <w:bCs/>
-        </w:rPr>
-        <w:t>entity</w:t>
-      </w:r>
-    </w:p>
-    <w:p>
-      <w:pPr>
-        <w:rPr>
-          <w:lang w:val="ru-RU"/>
-        </w:rPr>
-      </w:pPr>
-      <w:r>
-        <w:rPr>
-          <w:lang w:val="ru-RU"/>
-        </w:rPr>
         <w:t xml:space="preserve">- </w:t>
       </w:r>
       <w:r>
